--- a/Document/오지원/작업일지/오지원_작업일지_57주차.docx
+++ b/Document/오지원/작업일지/오지원_작업일지_57주차.docx
@@ -347,6 +347,240 @@
         </w:rPr>
         <w:t>-</w:t>
       </w:r>
+      <w:r>
+        <w:rPr>
+          <w:rFonts w:ascii="맑은 고딕" w:hAnsi="맑은 고딕" w:eastAsia="맑은 고딕"/>
+          <w:noProof w:val="1"/>
+          <w:rtl w:val="0"/>
+          <w:lang w:val="ko-KR" w:bidi="ko-KR" w:eastAsia="ko-KR"/>
+        </w:rPr>
+        <w:t xml:space="preserve"> </w:t>
+      </w:r>
+      <w:r>
+        <w:rPr>
+          <w:rFonts w:ascii="맑은 고딕" w:hAnsi="맑은 고딕" w:eastAsia="맑은 고딕"/>
+          <w:noProof w:val="1"/>
+          <w:rtl w:val="0"/>
+          <w:lang w:val="ko-KR" w:bidi="ko-KR" w:eastAsia="ko-KR"/>
+        </w:rPr>
+        <w:t>벽</w:t>
+      </w:r>
+      <w:r>
+        <w:rPr>
+          <w:rFonts w:ascii="맑은 고딕" w:hAnsi="맑은 고딕" w:eastAsia="맑은 고딕"/>
+          <w:noProof w:val="1"/>
+          <w:rtl w:val="0"/>
+          <w:lang w:val="ko-KR" w:bidi="ko-KR" w:eastAsia="ko-KR"/>
+        </w:rPr>
+        <w:t xml:space="preserve"> -</w:t>
+      </w:r>
+      <w:r>
+        <w:rPr>
+          <w:rFonts w:ascii="맑은 고딕" w:hAnsi="맑은 고딕" w:eastAsia="맑은 고딕"/>
+          <w:noProof w:val="1"/>
+          <w:rtl w:val="0"/>
+          <w:lang w:val="ko-KR" w:bidi="ko-KR" w:eastAsia="ko-KR"/>
+        </w:rPr>
+        <w:t xml:space="preserve"> </w:t>
+      </w:r>
+      <w:r>
+        <w:rPr>
+          <w:rFonts w:ascii="맑은 고딕" w:hAnsi="맑은 고딕" w:eastAsia="맑은 고딕"/>
+          <w:noProof w:val="1"/>
+          <w:rtl w:val="0"/>
+          <w:lang w:val="ko-KR" w:bidi="ko-KR" w:eastAsia="ko-KR"/>
+        </w:rPr>
+        <w:t>두</w:t>
+      </w:r>
+      <w:r>
+        <w:rPr>
+          <w:rFonts w:ascii="맑은 고딕" w:hAnsi="맑은 고딕" w:eastAsia="맑은 고딕"/>
+          <w:noProof w:val="1"/>
+          <w:rtl w:val="0"/>
+          <w:lang w:val="ko-KR" w:bidi="ko-KR" w:eastAsia="ko-KR"/>
+        </w:rPr>
+        <w:t>께</w:t>
+      </w:r>
+      <w:r>
+        <w:rPr>
+          <w:rFonts w:ascii="맑은 고딕" w:hAnsi="맑은 고딕" w:eastAsia="맑은 고딕"/>
+          <w:noProof w:val="1"/>
+          <w:rtl w:val="0"/>
+          <w:lang w:val="ko-KR" w:bidi="ko-KR" w:eastAsia="ko-KR"/>
+        </w:rPr>
+        <w:t xml:space="preserve">, </w:t>
+      </w:r>
+      <w:r>
+        <w:rPr>
+          <w:rFonts w:ascii="맑은 고딕" w:hAnsi="맑은 고딕" w:eastAsia="맑은 고딕"/>
+          <w:noProof w:val="1"/>
+          <w:rtl w:val="0"/>
+          <w:lang w:val="ko-KR" w:bidi="ko-KR" w:eastAsia="ko-KR"/>
+        </w:rPr>
+        <w:t>높</w:t>
+      </w:r>
+      <w:r>
+        <w:rPr>
+          <w:rFonts w:ascii="맑은 고딕" w:hAnsi="맑은 고딕" w:eastAsia="맑은 고딕"/>
+          <w:noProof w:val="1"/>
+          <w:rtl w:val="0"/>
+          <w:lang w:val="ko-KR" w:bidi="ko-KR" w:eastAsia="ko-KR"/>
+        </w:rPr>
+        <w:t>이</w:t>
+      </w:r>
+      <w:r>
+        <w:rPr>
+          <w:rFonts w:ascii="맑은 고딕" w:hAnsi="맑은 고딕" w:eastAsia="맑은 고딕"/>
+          <w:noProof w:val="1"/>
+          <w:rtl w:val="0"/>
+          <w:lang w:val="ko-KR" w:bidi="ko-KR" w:eastAsia="ko-KR"/>
+        </w:rPr>
+        <w:t xml:space="preserve">, </w:t>
+      </w:r>
+      <w:r>
+        <w:rPr>
+          <w:rFonts w:ascii="맑은 고딕" w:hAnsi="맑은 고딕" w:eastAsia="맑은 고딕"/>
+          <w:noProof w:val="1"/>
+          <w:rtl w:val="0"/>
+          <w:lang w:val="ko-KR" w:bidi="ko-KR" w:eastAsia="ko-KR"/>
+        </w:rPr>
+        <w:t>각</w:t>
+      </w:r>
+      <w:r>
+        <w:rPr>
+          <w:rFonts w:ascii="맑은 고딕" w:hAnsi="맑은 고딕" w:eastAsia="맑은 고딕"/>
+          <w:noProof w:val="1"/>
+          <w:rtl w:val="0"/>
+          <w:lang w:val="ko-KR" w:bidi="ko-KR" w:eastAsia="ko-KR"/>
+        </w:rPr>
+        <w:t>도</w:t>
+      </w:r>
+      <w:r>
+        <w:rPr>
+          <w:rFonts w:ascii="맑은 고딕" w:hAnsi="맑은 고딕" w:eastAsia="맑은 고딕"/>
+          <w:noProof w:val="1"/>
+          <w:rtl w:val="0"/>
+          <w:lang w:val="ko-KR" w:bidi="ko-KR" w:eastAsia="ko-KR"/>
+        </w:rPr>
+        <w:t xml:space="preserve"> </w:t>
+      </w:r>
+      <w:r>
+        <w:rPr>
+          <w:rFonts w:ascii="맑은 고딕" w:hAnsi="맑은 고딕" w:eastAsia="맑은 고딕"/>
+          <w:noProof w:val="1"/>
+          <w:rtl w:val="0"/>
+          <w:lang w:val="ko-KR" w:bidi="ko-KR" w:eastAsia="ko-KR"/>
+        </w:rPr>
+        <w:t>파</w:t>
+      </w:r>
+      <w:r>
+        <w:rPr>
+          <w:rFonts w:ascii="맑은 고딕" w:hAnsi="맑은 고딕" w:eastAsia="맑은 고딕"/>
+          <w:noProof w:val="1"/>
+          <w:rtl w:val="0"/>
+          <w:lang w:val="ko-KR" w:bidi="ko-KR" w:eastAsia="ko-KR"/>
+        </w:rPr>
+        <w:t>악</w:t>
+      </w:r>
+      <w:r>
+        <w:rPr>
+          <w:rFonts w:ascii="맑은 고딕" w:hAnsi="맑은 고딕" w:eastAsia="맑은 고딕"/>
+          <w:noProof w:val="1"/>
+          <w:rtl w:val="0"/>
+          <w:lang w:val="ko-KR" w:bidi="ko-KR" w:eastAsia="ko-KR"/>
+        </w:rPr>
+        <w:t xml:space="preserve"> </w:t>
+      </w:r>
+      <w:r>
+        <w:rPr>
+          <w:rFonts w:ascii="맑은 고딕" w:hAnsi="맑은 고딕" w:eastAsia="맑은 고딕"/>
+          <w:noProof w:val="1"/>
+          <w:rtl w:val="0"/>
+          <w:lang w:val="ko-KR" w:bidi="ko-KR" w:eastAsia="ko-KR"/>
+        </w:rPr>
+        <w:t>후</w:t>
+      </w:r>
+      <w:r>
+        <w:rPr>
+          <w:rFonts w:ascii="맑은 고딕" w:hAnsi="맑은 고딕" w:eastAsia="맑은 고딕"/>
+          <w:noProof w:val="1"/>
+          <w:rtl w:val="0"/>
+          <w:lang w:val="ko-KR" w:bidi="ko-KR" w:eastAsia="ko-KR"/>
+        </w:rPr>
+        <w:t xml:space="preserve"> </w:t>
+      </w:r>
+      <w:r>
+        <w:rPr>
+          <w:rFonts w:ascii="맑은 고딕" w:hAnsi="맑은 고딕" w:eastAsia="맑은 고딕"/>
+          <w:noProof w:val="1"/>
+          <w:rtl w:val="0"/>
+          <w:lang w:val="ko-KR" w:bidi="ko-KR" w:eastAsia="ko-KR"/>
+        </w:rPr>
+        <w:t>착</w:t>
+      </w:r>
+      <w:r>
+        <w:rPr>
+          <w:rFonts w:ascii="맑은 고딕" w:hAnsi="맑은 고딕" w:eastAsia="맑은 고딕"/>
+          <w:noProof w:val="1"/>
+          <w:rtl w:val="0"/>
+          <w:lang w:val="ko-KR" w:bidi="ko-KR" w:eastAsia="ko-KR"/>
+        </w:rPr>
+        <w:t>지</w:t>
+      </w:r>
+      <w:r>
+        <w:rPr>
+          <w:rFonts w:ascii="맑은 고딕" w:hAnsi="맑은 고딕" w:eastAsia="맑은 고딕"/>
+          <w:noProof w:val="1"/>
+          <w:rtl w:val="0"/>
+          <w:lang w:val="ko-KR" w:bidi="ko-KR" w:eastAsia="ko-KR"/>
+        </w:rPr>
+        <w:t xml:space="preserve"> </w:t>
+      </w:r>
+      <w:r>
+        <w:rPr>
+          <w:rFonts w:ascii="맑은 고딕" w:hAnsi="맑은 고딕" w:eastAsia="맑은 고딕"/>
+          <w:noProof w:val="1"/>
+          <w:rtl w:val="0"/>
+          <w:lang w:val="ko-KR" w:bidi="ko-KR" w:eastAsia="ko-KR"/>
+        </w:rPr>
+        <w:t>위</w:t>
+      </w:r>
+      <w:r>
+        <w:rPr>
+          <w:rFonts w:ascii="맑은 고딕" w:hAnsi="맑은 고딕" w:eastAsia="맑은 고딕"/>
+          <w:noProof w:val="1"/>
+          <w:rtl w:val="0"/>
+          <w:lang w:val="ko-KR" w:bidi="ko-KR" w:eastAsia="ko-KR"/>
+        </w:rPr>
+        <w:t>치</w:t>
+      </w:r>
+      <w:r>
+        <w:rPr>
+          <w:rFonts w:ascii="맑은 고딕" w:hAnsi="맑은 고딕" w:eastAsia="맑은 고딕"/>
+          <w:noProof w:val="1"/>
+          <w:rtl w:val="0"/>
+          <w:lang w:val="ko-KR" w:bidi="ko-KR" w:eastAsia="ko-KR"/>
+        </w:rPr>
+        <w:t xml:space="preserve"> </w:t>
+      </w:r>
+      <w:r>
+        <w:rPr>
+          <w:rFonts w:ascii="맑은 고딕" w:hAnsi="맑은 고딕" w:eastAsia="맑은 고딕"/>
+          <w:noProof w:val="1"/>
+          <w:rtl w:val="0"/>
+          <w:lang w:val="ko-KR" w:bidi="ko-KR" w:eastAsia="ko-KR"/>
+        </w:rPr>
+        <w:t>설</w:t>
+      </w:r>
+      <w:r>
+        <w:rPr>
+          <w:rFonts w:ascii="맑은 고딕" w:hAnsi="맑은 고딕" w:eastAsia="맑은 고딕"/>
+          <w:noProof w:val="1"/>
+          <w:rtl w:val="0"/>
+          <w:lang w:val="ko-KR" w:bidi="ko-KR" w:eastAsia="ko-KR"/>
+        </w:rPr>
+        <w:t>정</w:t>
+      </w:r>
     </w:p>
     <w:p>
       <w:pPr>
@@ -405,6 +639,78 @@
           <w:lang w:val="ko-KR" w:bidi="ko-KR" w:eastAsia="ko-KR"/>
         </w:rPr>
       </w:pPr>
+      <w:r>
+        <w:drawing>
+          <wp:inline xmlns:wp="http://schemas.openxmlformats.org/drawingml/2006/wordprocessingDrawing" distT="0" distB="0" distL="0" distR="0">
+            <wp:extent cx="2276475" cy="2456815"/>
+            <wp:effectExtent l="0" t="0" r="0" b="0"/>
+            <wp:docPr id="2" name="Picture 2"/>
+            <wp:cNvGraphicFramePr>
+              <a:graphicFrameLocks xmlns:a="http://schemas.openxmlformats.org/drawingml/2006/main" noChangeAspect="1"/>
+            </wp:cNvGraphicFramePr>
+            <a:graphic xmlns:a="http://schemas.openxmlformats.org/drawingml/2006/main">
+              <a:graphicData uri="http://schemas.openxmlformats.org/drawingml/2006/picture">
+                <pic:pic xmlns:pic="http://schemas.openxmlformats.org/drawingml/2006/picture">
+                  <pic:nvPicPr>
+                    <pic:cNvPr id="2" name="Picture 2"/>
+                    <pic:cNvPicPr/>
+                  </pic:nvPicPr>
+                  <pic:blipFill dpi="0">
+                    <a:blip xmlns:r="http://schemas.openxmlformats.org/officeDocument/2006/relationships" r:embed="Relimage2"/>
+                    <a:srcRect/>
+                    <a:stretch>
+                      <a:fillRect/>
+                    </a:stretch>
+                  </pic:blipFill>
+                  <pic:spPr>
+                    <a:xfrm>
+                      <a:off x="0" y="0"/>
+                      <a:ext cx="2276475" cy="2456815"/>
+                    </a:xfrm>
+                    <a:prstGeom prst="rect"/>
+                  </pic:spPr>
+                </pic:pic>
+              </a:graphicData>
+            </a:graphic>
+          </wp:inline>
+        </w:drawing>
+      </w:r>
+      <w:r>
+        <w:drawing>
+          <wp:inline xmlns:wp="http://schemas.openxmlformats.org/drawingml/2006/wordprocessingDrawing" distT="0" distB="0" distL="0" distR="0">
+            <wp:extent cx="3038475" cy="3295650"/>
+            <wp:effectExtent l="0" t="0" r="0" b="0"/>
+            <wp:docPr id="3" name="Picture 3"/>
+            <wp:cNvGraphicFramePr>
+              <a:graphicFrameLocks xmlns:a="http://schemas.openxmlformats.org/drawingml/2006/main" noChangeAspect="1"/>
+            </wp:cNvGraphicFramePr>
+            <a:graphic xmlns:a="http://schemas.openxmlformats.org/drawingml/2006/main">
+              <a:graphicData uri="http://schemas.openxmlformats.org/drawingml/2006/picture">
+                <pic:pic xmlns:pic="http://schemas.openxmlformats.org/drawingml/2006/picture">
+                  <pic:nvPicPr>
+                    <pic:cNvPr id="3" name="Picture 3"/>
+                    <pic:cNvPicPr/>
+                  </pic:nvPicPr>
+                  <pic:blipFill dpi="0">
+                    <a:blip xmlns:r="http://schemas.openxmlformats.org/officeDocument/2006/relationships" r:embed="Relimage3"/>
+                    <a:srcRect/>
+                    <a:stretch>
+                      <a:fillRect/>
+                    </a:stretch>
+                  </pic:blipFill>
+                  <pic:spPr>
+                    <a:xfrm>
+                      <a:off x="0" y="0"/>
+                      <a:ext cx="3038475" cy="3295650"/>
+                    </a:xfrm>
+                    <a:prstGeom prst="rect"/>
+                  </pic:spPr>
+                </pic:pic>
+              </a:graphicData>
+            </a:graphic>
+          </wp:inline>
+        </w:drawing>
+      </w:r>
     </w:p>
     <w:p>
       <w:pPr>
@@ -416,6 +722,465 @@
           <w:lang w:val="ko-KR" w:bidi="ko-KR" w:eastAsia="ko-KR"/>
         </w:rPr>
       </w:pPr>
+      <w:r>
+        <w:rPr>
+          <w:rFonts w:ascii="맑은 고딕" w:hAnsi="맑은 고딕" w:eastAsia="맑은 고딕"/>
+          <w:noProof w:val="1"/>
+          <w:rtl w:val="0"/>
+          <w:lang w:val="ko-KR" w:bidi="ko-KR" w:eastAsia="ko-KR"/>
+        </w:rPr>
+        <w:t xml:space="preserve">- </w:t>
+      </w:r>
+      <w:r>
+        <w:rPr>
+          <w:rFonts w:ascii="맑은 고딕" w:hAnsi="맑은 고딕" w:eastAsia="맑은 고딕"/>
+          <w:noProof w:val="1"/>
+          <w:rtl w:val="0"/>
+          <w:lang w:val="ko-KR" w:bidi="ko-KR" w:eastAsia="ko-KR"/>
+        </w:rPr>
+        <w:t>위</w:t>
+      </w:r>
+      <w:r>
+        <w:rPr>
+          <w:rFonts w:ascii="맑은 고딕" w:hAnsi="맑은 고딕" w:eastAsia="맑은 고딕"/>
+          <w:noProof w:val="1"/>
+          <w:rtl w:val="0"/>
+          <w:lang w:val="ko-KR" w:bidi="ko-KR" w:eastAsia="ko-KR"/>
+        </w:rPr>
+        <w:t>와</w:t>
+      </w:r>
+      <w:r>
+        <w:rPr>
+          <w:rFonts w:ascii="맑은 고딕" w:hAnsi="맑은 고딕" w:eastAsia="맑은 고딕"/>
+          <w:noProof w:val="1"/>
+          <w:rtl w:val="0"/>
+          <w:lang w:val="ko-KR" w:bidi="ko-KR" w:eastAsia="ko-KR"/>
+        </w:rPr>
+        <w:t xml:space="preserve"> </w:t>
+      </w:r>
+      <w:r>
+        <w:rPr>
+          <w:rFonts w:ascii="맑은 고딕" w:hAnsi="맑은 고딕" w:eastAsia="맑은 고딕"/>
+          <w:noProof w:val="1"/>
+          <w:rtl w:val="0"/>
+          <w:lang w:val="ko-KR" w:bidi="ko-KR" w:eastAsia="ko-KR"/>
+        </w:rPr>
+        <w:t>같</w:t>
+      </w:r>
+      <w:r>
+        <w:rPr>
+          <w:rFonts w:ascii="맑은 고딕" w:hAnsi="맑은 고딕" w:eastAsia="맑은 고딕"/>
+          <w:noProof w:val="1"/>
+          <w:rtl w:val="0"/>
+          <w:lang w:val="ko-KR" w:bidi="ko-KR" w:eastAsia="ko-KR"/>
+        </w:rPr>
+        <w:t>이</w:t>
+      </w:r>
+      <w:r>
+        <w:rPr>
+          <w:rFonts w:ascii="맑은 고딕" w:hAnsi="맑은 고딕" w:eastAsia="맑은 고딕"/>
+          <w:noProof w:val="1"/>
+          <w:rtl w:val="0"/>
+          <w:lang w:val="ko-KR" w:bidi="ko-KR" w:eastAsia="ko-KR"/>
+        </w:rPr>
+        <w:t xml:space="preserve"> </w:t>
+      </w:r>
+      <w:r>
+        <w:rPr>
+          <w:rFonts w:ascii="맑은 고딕" w:hAnsi="맑은 고딕" w:eastAsia="맑은 고딕"/>
+          <w:noProof w:val="1"/>
+          <w:rtl w:val="0"/>
+          <w:lang w:val="ko-KR" w:bidi="ko-KR" w:eastAsia="ko-KR"/>
+        </w:rPr>
+        <w:t>발</w:t>
+      </w:r>
+      <w:r>
+        <w:rPr>
+          <w:rFonts w:ascii="맑은 고딕" w:hAnsi="맑은 고딕" w:eastAsia="맑은 고딕"/>
+          <w:noProof w:val="1"/>
+          <w:rtl w:val="0"/>
+          <w:lang w:val="ko-KR" w:bidi="ko-KR" w:eastAsia="ko-KR"/>
+        </w:rPr>
+        <w:t xml:space="preserve"> </w:t>
+      </w:r>
+      <w:r>
+        <w:rPr>
+          <w:rFonts w:ascii="맑은 고딕" w:hAnsi="맑은 고딕" w:eastAsia="맑은 고딕"/>
+          <w:noProof w:val="1"/>
+          <w:rtl w:val="0"/>
+          <w:lang w:val="ko-KR" w:bidi="ko-KR" w:eastAsia="ko-KR"/>
+        </w:rPr>
+        <w:t>가운</w:t>
+      </w:r>
+      <w:r>
+        <w:rPr>
+          <w:rFonts w:ascii="맑은 고딕" w:hAnsi="맑은 고딕" w:eastAsia="맑은 고딕"/>
+          <w:noProof w:val="1"/>
+          <w:rtl w:val="0"/>
+          <w:lang w:val="ko-KR" w:bidi="ko-KR" w:eastAsia="ko-KR"/>
+        </w:rPr>
+        <w:t>데</w:t>
+      </w:r>
+      <w:r>
+        <w:rPr>
+          <w:rFonts w:ascii="맑은 고딕" w:hAnsi="맑은 고딕" w:eastAsia="맑은 고딕"/>
+          <w:noProof w:val="1"/>
+          <w:rtl w:val="0"/>
+          <w:lang w:val="ko-KR" w:bidi="ko-KR" w:eastAsia="ko-KR"/>
+        </w:rPr>
+        <w:t xml:space="preserve"> </w:t>
+      </w:r>
+      <w:r>
+        <w:rPr>
+          <w:rFonts w:ascii="맑은 고딕" w:hAnsi="맑은 고딕" w:eastAsia="맑은 고딕"/>
+          <w:noProof w:val="1"/>
+          <w:rtl w:val="0"/>
+          <w:lang w:val="ko-KR" w:bidi="ko-KR" w:eastAsia="ko-KR"/>
+        </w:rPr>
+        <w:t>정중앙</w:t>
+      </w:r>
+      <w:r>
+        <w:rPr>
+          <w:rFonts w:ascii="맑은 고딕" w:hAnsi="맑은 고딕" w:eastAsia="맑은 고딕"/>
+          <w:noProof w:val="1"/>
+          <w:rtl w:val="0"/>
+          <w:lang w:val="ko-KR" w:bidi="ko-KR" w:eastAsia="ko-KR"/>
+        </w:rPr>
+        <w:t>에</w:t>
+      </w:r>
+      <w:r>
+        <w:rPr>
+          <w:rFonts w:ascii="맑은 고딕" w:hAnsi="맑은 고딕" w:eastAsia="맑은 고딕"/>
+          <w:noProof w:val="1"/>
+          <w:rtl w:val="0"/>
+          <w:lang w:val="ko-KR" w:bidi="ko-KR" w:eastAsia="ko-KR"/>
+        </w:rPr>
+        <w:t xml:space="preserve"> root</w:t>
+      </w:r>
+      <w:r>
+        <w:rPr>
+          <w:rFonts w:ascii="맑은 고딕" w:hAnsi="맑은 고딕" w:eastAsia="맑은 고딕"/>
+          <w:noProof w:val="1"/>
+          <w:rtl w:val="0"/>
+          <w:lang w:val="ko-KR" w:bidi="ko-KR" w:eastAsia="ko-KR"/>
+        </w:rPr>
+        <w:t>가</w:t>
+      </w:r>
+      <w:r>
+        <w:rPr>
+          <w:rFonts w:ascii="맑은 고딕" w:hAnsi="맑은 고딕" w:eastAsia="맑은 고딕"/>
+          <w:noProof w:val="1"/>
+          <w:rtl w:val="0"/>
+          <w:lang w:val="ko-KR" w:bidi="ko-KR" w:eastAsia="ko-KR"/>
+        </w:rPr>
+        <w:t xml:space="preserve"> </w:t>
+      </w:r>
+      <w:r>
+        <w:rPr>
+          <w:rFonts w:ascii="맑은 고딕" w:hAnsi="맑은 고딕" w:eastAsia="맑은 고딕"/>
+          <w:noProof w:val="1"/>
+          <w:rtl w:val="0"/>
+          <w:lang w:val="ko-KR" w:bidi="ko-KR" w:eastAsia="ko-KR"/>
+        </w:rPr>
+        <w:t>아</w:t>
+      </w:r>
+      <w:r>
+        <w:rPr>
+          <w:rFonts w:ascii="맑은 고딕" w:hAnsi="맑은 고딕" w:eastAsia="맑은 고딕"/>
+          <w:noProof w:val="1"/>
+          <w:rtl w:val="0"/>
+          <w:lang w:val="ko-KR" w:bidi="ko-KR" w:eastAsia="ko-KR"/>
+        </w:rPr>
+        <w:t>닌</w:t>
+      </w:r>
+      <w:r>
+        <w:rPr>
+          <w:rFonts w:ascii="맑은 고딕" w:hAnsi="맑은 고딕" w:eastAsia="맑은 고딕"/>
+          <w:noProof w:val="1"/>
+          <w:rtl w:val="0"/>
+          <w:lang w:val="ko-KR" w:bidi="ko-KR" w:eastAsia="ko-KR"/>
+        </w:rPr>
+        <w:t xml:space="preserve">, </w:t>
+      </w:r>
+      <w:r>
+        <w:rPr>
+          <w:rFonts w:ascii="맑은 고딕" w:hAnsi="맑은 고딕" w:eastAsia="맑은 고딕"/>
+          <w:noProof w:val="1"/>
+          <w:rtl w:val="0"/>
+          <w:lang w:val="ko-KR" w:bidi="ko-KR" w:eastAsia="ko-KR"/>
+        </w:rPr>
+        <w:t>골</w:t>
+      </w:r>
+      <w:r>
+        <w:rPr>
+          <w:rFonts w:ascii="맑은 고딕" w:hAnsi="맑은 고딕" w:eastAsia="맑은 고딕"/>
+          <w:noProof w:val="1"/>
+          <w:rtl w:val="0"/>
+          <w:lang w:val="ko-KR" w:bidi="ko-KR" w:eastAsia="ko-KR"/>
+        </w:rPr>
+        <w:t>반</w:t>
+      </w:r>
+      <w:r>
+        <w:rPr>
+          <w:rFonts w:ascii="맑은 고딕" w:hAnsi="맑은 고딕" w:eastAsia="맑은 고딕"/>
+          <w:noProof w:val="1"/>
+          <w:rtl w:val="0"/>
+          <w:lang w:val="ko-KR" w:bidi="ko-KR" w:eastAsia="ko-KR"/>
+        </w:rPr>
+        <w:t xml:space="preserve"> </w:t>
+      </w:r>
+      <w:r>
+        <w:rPr>
+          <w:rFonts w:ascii="맑은 고딕" w:hAnsi="맑은 고딕" w:eastAsia="맑은 고딕"/>
+          <w:noProof w:val="1"/>
+          <w:rtl w:val="0"/>
+          <w:lang w:val="ko-KR" w:bidi="ko-KR" w:eastAsia="ko-KR"/>
+        </w:rPr>
+        <w:t>가운</w:t>
+      </w:r>
+      <w:r>
+        <w:rPr>
+          <w:rFonts w:ascii="맑은 고딕" w:hAnsi="맑은 고딕" w:eastAsia="맑은 고딕"/>
+          <w:noProof w:val="1"/>
+          <w:rtl w:val="0"/>
+          <w:lang w:val="ko-KR" w:bidi="ko-KR" w:eastAsia="ko-KR"/>
+        </w:rPr>
+        <w:t>데</w:t>
+      </w:r>
+      <w:r>
+        <w:rPr>
+          <w:rFonts w:ascii="맑은 고딕" w:hAnsi="맑은 고딕" w:eastAsia="맑은 고딕"/>
+          <w:noProof w:val="1"/>
+          <w:rtl w:val="0"/>
+          <w:lang w:val="ko-KR" w:bidi="ko-KR" w:eastAsia="ko-KR"/>
+        </w:rPr>
+        <w:t xml:space="preserve"> Bip001</w:t>
+      </w:r>
+      <w:r>
+        <w:rPr>
+          <w:rFonts w:ascii="맑은 고딕" w:hAnsi="맑은 고딕" w:eastAsia="맑은 고딕"/>
+          <w:noProof w:val="1"/>
+          <w:rtl w:val="0"/>
+          <w:lang w:val="ko-KR" w:bidi="ko-KR" w:eastAsia="ko-KR"/>
+        </w:rPr>
+        <w:t>이</w:t>
+      </w:r>
+      <w:r>
+        <w:rPr>
+          <w:rFonts w:ascii="맑은 고딕" w:hAnsi="맑은 고딕" w:eastAsia="맑은 고딕"/>
+          <w:noProof w:val="1"/>
+          <w:rtl w:val="0"/>
+          <w:lang w:val="ko-KR" w:bidi="ko-KR" w:eastAsia="ko-KR"/>
+        </w:rPr>
+        <w:t xml:space="preserve"> </w:t>
+      </w:r>
+      <w:r>
+        <w:rPr>
+          <w:rFonts w:ascii="맑은 고딕" w:hAnsi="맑은 고딕" w:eastAsia="맑은 고딕"/>
+          <w:noProof w:val="1"/>
+          <w:rtl w:val="0"/>
+          <w:lang w:val="ko-KR" w:bidi="ko-KR" w:eastAsia="ko-KR"/>
+        </w:rPr>
+        <w:t>있</w:t>
+      </w:r>
+      <w:r>
+        <w:rPr>
+          <w:rFonts w:ascii="맑은 고딕" w:hAnsi="맑은 고딕" w:eastAsia="맑은 고딕"/>
+          <w:noProof w:val="1"/>
+          <w:rtl w:val="0"/>
+          <w:lang w:val="ko-KR" w:bidi="ko-KR" w:eastAsia="ko-KR"/>
+        </w:rPr>
+        <w:t>기</w:t>
+      </w:r>
+      <w:r>
+        <w:rPr>
+          <w:rFonts w:ascii="맑은 고딕" w:hAnsi="맑은 고딕" w:eastAsia="맑은 고딕"/>
+          <w:noProof w:val="1"/>
+          <w:rtl w:val="0"/>
+          <w:lang w:val="ko-KR" w:bidi="ko-KR" w:eastAsia="ko-KR"/>
+        </w:rPr>
+        <w:t xml:space="preserve"> </w:t>
+      </w:r>
+      <w:r>
+        <w:rPr>
+          <w:rFonts w:ascii="맑은 고딕" w:hAnsi="맑은 고딕" w:eastAsia="맑은 고딕"/>
+          <w:noProof w:val="1"/>
+          <w:rtl w:val="0"/>
+          <w:lang w:val="ko-KR" w:bidi="ko-KR" w:eastAsia="ko-KR"/>
+        </w:rPr>
+        <w:t>때문</w:t>
+      </w:r>
+      <w:r>
+        <w:rPr>
+          <w:rFonts w:ascii="맑은 고딕" w:hAnsi="맑은 고딕" w:eastAsia="맑은 고딕"/>
+          <w:noProof w:val="1"/>
+          <w:rtl w:val="0"/>
+          <w:lang w:val="ko-KR" w:bidi="ko-KR" w:eastAsia="ko-KR"/>
+        </w:rPr>
+        <w:t>에</w:t>
+      </w:r>
+      <w:r>
+        <w:rPr>
+          <w:rFonts w:ascii="맑은 고딕" w:hAnsi="맑은 고딕" w:eastAsia="맑은 고딕"/>
+          <w:noProof w:val="1"/>
+          <w:rtl w:val="0"/>
+          <w:lang w:val="ko-KR" w:bidi="ko-KR" w:eastAsia="ko-KR"/>
+        </w:rPr>
+        <w:t xml:space="preserve">, </w:t>
+      </w:r>
+      <w:r>
+        <w:rPr>
+          <w:rFonts w:ascii="맑은 고딕" w:hAnsi="맑은 고딕" w:eastAsia="맑은 고딕"/>
+          <w:noProof w:val="1"/>
+          <w:rtl w:val="0"/>
+          <w:lang w:val="ko-KR" w:bidi="ko-KR" w:eastAsia="ko-KR"/>
+        </w:rPr>
+        <w:t>소켓</w:t>
+      </w:r>
+      <w:r>
+        <w:rPr>
+          <w:rFonts w:ascii="맑은 고딕" w:hAnsi="맑은 고딕" w:eastAsia="맑은 고딕"/>
+          <w:noProof w:val="1"/>
+          <w:rtl w:val="0"/>
+          <w:lang w:val="ko-KR" w:bidi="ko-KR" w:eastAsia="ko-KR"/>
+        </w:rPr>
+        <w:t>의</w:t>
+      </w:r>
+      <w:r>
+        <w:rPr>
+          <w:rFonts w:ascii="맑은 고딕" w:hAnsi="맑은 고딕" w:eastAsia="맑은 고딕"/>
+          <w:noProof w:val="1"/>
+          <w:rtl w:val="0"/>
+          <w:lang w:val="ko-KR" w:bidi="ko-KR" w:eastAsia="ko-KR"/>
+        </w:rPr>
+        <w:t xml:space="preserve"> </w:t>
+      </w:r>
+      <w:r>
+        <w:rPr>
+          <w:rFonts w:ascii="맑은 고딕" w:hAnsi="맑은 고딕" w:eastAsia="맑은 고딕"/>
+          <w:noProof w:val="1"/>
+          <w:rtl w:val="0"/>
+          <w:lang w:val="ko-KR" w:bidi="ko-KR" w:eastAsia="ko-KR"/>
+        </w:rPr>
+        <w:t>위치</w:t>
+      </w:r>
+      <w:r>
+        <w:rPr>
+          <w:rFonts w:ascii="맑은 고딕" w:hAnsi="맑은 고딕" w:eastAsia="맑은 고딕"/>
+          <w:noProof w:val="1"/>
+          <w:rtl w:val="0"/>
+          <w:lang w:val="ko-KR" w:bidi="ko-KR" w:eastAsia="ko-KR"/>
+        </w:rPr>
+        <w:t>를</w:t>
+      </w:r>
+      <w:r>
+        <w:rPr>
+          <w:rFonts w:ascii="맑은 고딕" w:hAnsi="맑은 고딕" w:eastAsia="맑은 고딕"/>
+          <w:noProof w:val="1"/>
+          <w:rtl w:val="0"/>
+          <w:lang w:val="ko-KR" w:bidi="ko-KR" w:eastAsia="ko-KR"/>
+        </w:rPr>
+        <w:t xml:space="preserve"> </w:t>
+      </w:r>
+      <w:r>
+        <w:rPr>
+          <w:rFonts w:ascii="맑은 고딕" w:hAnsi="맑은 고딕" w:eastAsia="맑은 고딕"/>
+          <w:noProof w:val="1"/>
+          <w:rtl w:val="0"/>
+          <w:lang w:val="ko-KR" w:bidi="ko-KR" w:eastAsia="ko-KR"/>
+        </w:rPr>
+        <w:t>얻어</w:t>
+      </w:r>
+      <w:r>
+        <w:rPr>
+          <w:rFonts w:ascii="맑은 고딕" w:hAnsi="맑은 고딕" w:eastAsia="맑은 고딕"/>
+          <w:noProof w:val="1"/>
+          <w:rtl w:val="0"/>
+          <w:lang w:val="ko-KR" w:bidi="ko-KR" w:eastAsia="ko-KR"/>
+        </w:rPr>
+        <w:t>온</w:t>
+      </w:r>
+      <w:r>
+        <w:rPr>
+          <w:rFonts w:ascii="맑은 고딕" w:hAnsi="맑은 고딕" w:eastAsia="맑은 고딕"/>
+          <w:noProof w:val="1"/>
+          <w:rtl w:val="0"/>
+          <w:lang w:val="ko-KR" w:bidi="ko-KR" w:eastAsia="ko-KR"/>
+        </w:rPr>
+        <w:t xml:space="preserve"> </w:t>
+      </w:r>
+      <w:r>
+        <w:rPr>
+          <w:rFonts w:ascii="맑은 고딕" w:hAnsi="맑은 고딕" w:eastAsia="맑은 고딕"/>
+          <w:noProof w:val="1"/>
+          <w:rtl w:val="0"/>
+          <w:lang w:val="ko-KR" w:bidi="ko-KR" w:eastAsia="ko-KR"/>
+        </w:rPr>
+        <w:t>후</w:t>
+      </w:r>
+      <w:r>
+        <w:rPr>
+          <w:rFonts w:ascii="맑은 고딕" w:hAnsi="맑은 고딕" w:eastAsia="맑은 고딕"/>
+          <w:noProof w:val="1"/>
+          <w:rtl w:val="0"/>
+          <w:lang w:val="ko-KR" w:bidi="ko-KR" w:eastAsia="ko-KR"/>
+        </w:rPr>
+        <w:t xml:space="preserve"> </w:t>
+      </w:r>
+      <w:r>
+        <w:rPr>
+          <w:rFonts w:ascii="맑은 고딕" w:hAnsi="맑은 고딕" w:eastAsia="맑은 고딕"/>
+          <w:noProof w:val="1"/>
+          <w:rtl w:val="0"/>
+          <w:lang w:val="ko-KR" w:bidi="ko-KR" w:eastAsia="ko-KR"/>
+        </w:rPr>
+        <w:t>위</w:t>
+      </w:r>
+      <w:r>
+        <w:rPr>
+          <w:rFonts w:ascii="맑은 고딕" w:hAnsi="맑은 고딕" w:eastAsia="맑은 고딕"/>
+          <w:noProof w:val="1"/>
+          <w:rtl w:val="0"/>
+          <w:lang w:val="ko-KR" w:bidi="ko-KR" w:eastAsia="ko-KR"/>
+        </w:rPr>
+        <w:t>치</w:t>
+      </w:r>
+      <w:r>
+        <w:rPr>
+          <w:rFonts w:ascii="맑은 고딕" w:hAnsi="맑은 고딕" w:eastAsia="맑은 고딕"/>
+          <w:noProof w:val="1"/>
+          <w:rtl w:val="0"/>
+          <w:lang w:val="ko-KR" w:bidi="ko-KR" w:eastAsia="ko-KR"/>
+        </w:rPr>
+        <w:t xml:space="preserve"> </w:t>
+      </w:r>
+      <w:r>
+        <w:rPr>
+          <w:rFonts w:ascii="맑은 고딕" w:hAnsi="맑은 고딕" w:eastAsia="맑은 고딕"/>
+          <w:noProof w:val="1"/>
+          <w:rtl w:val="0"/>
+          <w:lang w:val="ko-KR" w:bidi="ko-KR" w:eastAsia="ko-KR"/>
+        </w:rPr>
+        <w:t>조</w:t>
+      </w:r>
+      <w:r>
+        <w:rPr>
+          <w:rFonts w:ascii="맑은 고딕" w:hAnsi="맑은 고딕" w:eastAsia="맑은 고딕"/>
+          <w:noProof w:val="1"/>
+          <w:rtl w:val="0"/>
+          <w:lang w:val="ko-KR" w:bidi="ko-KR" w:eastAsia="ko-KR"/>
+        </w:rPr>
+        <w:t>정</w:t>
+      </w:r>
+      <w:r>
+        <w:rPr>
+          <w:rFonts w:ascii="맑은 고딕" w:hAnsi="맑은 고딕" w:eastAsia="맑은 고딕"/>
+          <w:noProof w:val="1"/>
+          <w:rtl w:val="0"/>
+          <w:lang w:val="ko-KR" w:bidi="ko-KR" w:eastAsia="ko-KR"/>
+        </w:rPr>
+        <w:t>.</w:t>
+      </w:r>
     </w:p>
     <w:p>
       <w:pPr>
@@ -427,6 +1192,42 @@
           <w:lang w:val="ko-KR" w:bidi="ko-KR" w:eastAsia="ko-KR"/>
         </w:rPr>
       </w:pPr>
+      <w:r>
+        <w:drawing>
+          <wp:inline xmlns:wp="http://schemas.openxmlformats.org/drawingml/2006/wordprocessingDrawing" distT="0" distB="0" distL="0" distR="0">
+            <wp:extent cx="4362450" cy="5001260"/>
+            <wp:effectExtent l="0" t="0" r="0" b="0"/>
+            <wp:docPr id="4" name="Picture 4"/>
+            <wp:cNvGraphicFramePr>
+              <a:graphicFrameLocks xmlns:a="http://schemas.openxmlformats.org/drawingml/2006/main" noChangeAspect="1"/>
+            </wp:cNvGraphicFramePr>
+            <a:graphic xmlns:a="http://schemas.openxmlformats.org/drawingml/2006/main">
+              <a:graphicData uri="http://schemas.openxmlformats.org/drawingml/2006/picture">
+                <pic:pic xmlns:pic="http://schemas.openxmlformats.org/drawingml/2006/picture">
+                  <pic:nvPicPr>
+                    <pic:cNvPr id="4" name="Picture 4"/>
+                    <pic:cNvPicPr/>
+                  </pic:nvPicPr>
+                  <pic:blipFill dpi="0">
+                    <a:blip xmlns:r="http://schemas.openxmlformats.org/officeDocument/2006/relationships" r:embed="Relimage4"/>
+                    <a:srcRect/>
+                    <a:stretch>
+                      <a:fillRect/>
+                    </a:stretch>
+                  </pic:blipFill>
+                  <pic:spPr>
+                    <a:xfrm>
+                      <a:off x="0" y="0"/>
+                      <a:ext cx="4362450" cy="5001260"/>
+                    </a:xfrm>
+                    <a:prstGeom prst="rect"/>
+                  </pic:spPr>
+                </pic:pic>
+              </a:graphicData>
+            </a:graphic>
+          </wp:inline>
+        </w:drawing>
+      </w:r>
     </w:p>
     <w:p>
       <w:pPr>
@@ -438,6 +1239,528 @@
           <w:lang w:val="ko-KR" w:bidi="ko-KR" w:eastAsia="ko-KR"/>
         </w:rPr>
       </w:pPr>
+      <w:r>
+        <w:rPr>
+          <w:rFonts w:ascii="맑은 고딕" w:hAnsi="맑은 고딕" w:eastAsia="맑은 고딕"/>
+          <w:noProof w:val="1"/>
+          <w:rtl w:val="0"/>
+          <w:lang w:val="ko-KR" w:bidi="ko-KR" w:eastAsia="ko-KR"/>
+        </w:rPr>
+        <w:t xml:space="preserve">- </w:t>
+      </w:r>
+      <w:r>
+        <w:rPr>
+          <w:rFonts w:ascii="맑은 고딕" w:hAnsi="맑은 고딕" w:eastAsia="맑은 고딕"/>
+          <w:noProof w:val="1"/>
+          <w:rtl w:val="0"/>
+          <w:lang w:val="ko-KR" w:bidi="ko-KR" w:eastAsia="ko-KR"/>
+        </w:rPr>
+        <w:t>루프</w:t>
+      </w:r>
+      <w:r>
+        <w:rPr>
+          <w:rFonts w:ascii="맑은 고딕" w:hAnsi="맑은 고딕" w:eastAsia="맑은 고딕"/>
+          <w:noProof w:val="1"/>
+          <w:rtl w:val="0"/>
+          <w:lang w:val="ko-KR" w:bidi="ko-KR" w:eastAsia="ko-KR"/>
+        </w:rPr>
+        <w:t>르</w:t>
+      </w:r>
+      <w:r>
+        <w:rPr>
+          <w:rFonts w:ascii="맑은 고딕" w:hAnsi="맑은 고딕" w:eastAsia="맑은 고딕"/>
+          <w:noProof w:val="1"/>
+          <w:rtl w:val="0"/>
+          <w:lang w:val="ko-KR" w:bidi="ko-KR" w:eastAsia="ko-KR"/>
+        </w:rPr>
+        <w:t xml:space="preserve"> </w:t>
+      </w:r>
+      <w:r>
+        <w:rPr>
+          <w:rFonts w:ascii="맑은 고딕" w:hAnsi="맑은 고딕" w:eastAsia="맑은 고딕"/>
+          <w:noProof w:val="1"/>
+          <w:rtl w:val="0"/>
+          <w:lang w:val="ko-KR" w:bidi="ko-KR" w:eastAsia="ko-KR"/>
+        </w:rPr>
+        <w:t>통</w:t>
+      </w:r>
+      <w:r>
+        <w:rPr>
+          <w:rFonts w:ascii="맑은 고딕" w:hAnsi="맑은 고딕" w:eastAsia="맑은 고딕"/>
+          <w:noProof w:val="1"/>
+          <w:rtl w:val="0"/>
+          <w:lang w:val="ko-KR" w:bidi="ko-KR" w:eastAsia="ko-KR"/>
+        </w:rPr>
+        <w:t>해</w:t>
+      </w:r>
+      <w:r>
+        <w:rPr>
+          <w:rFonts w:ascii="맑은 고딕" w:hAnsi="맑은 고딕" w:eastAsia="맑은 고딕"/>
+          <w:noProof w:val="1"/>
+          <w:rtl w:val="0"/>
+          <w:lang w:val="ko-KR" w:bidi="ko-KR" w:eastAsia="ko-KR"/>
+        </w:rPr>
+        <w:t xml:space="preserve"> </w:t>
+      </w:r>
+      <w:r>
+        <w:rPr>
+          <w:rFonts w:ascii="맑은 고딕" w:hAnsi="맑은 고딕" w:eastAsia="맑은 고딕"/>
+          <w:noProof w:val="1"/>
+          <w:rtl w:val="0"/>
+          <w:lang w:val="ko-KR" w:bidi="ko-KR" w:eastAsia="ko-KR"/>
+        </w:rPr>
+        <w:t>진행</w:t>
+      </w:r>
+      <w:r>
+        <w:rPr>
+          <w:rFonts w:ascii="맑은 고딕" w:hAnsi="맑은 고딕" w:eastAsia="맑은 고딕"/>
+          <w:noProof w:val="1"/>
+          <w:rtl w:val="0"/>
+          <w:lang w:val="ko-KR" w:bidi="ko-KR" w:eastAsia="ko-KR"/>
+        </w:rPr>
+        <w:t>한</w:t>
+      </w:r>
+      <w:r>
+        <w:rPr>
+          <w:rFonts w:ascii="맑은 고딕" w:hAnsi="맑은 고딕" w:eastAsia="맑은 고딕"/>
+          <w:noProof w:val="1"/>
+          <w:rtl w:val="0"/>
+          <w:lang w:val="ko-KR" w:bidi="ko-KR" w:eastAsia="ko-KR"/>
+        </w:rPr>
+        <w:t xml:space="preserve"> line</w:t>
+      </w:r>
+      <w:r>
+        <w:rPr>
+          <w:rFonts w:ascii="맑은 고딕" w:hAnsi="맑은 고딕" w:eastAsia="맑은 고딕"/>
+          <w:noProof w:val="1"/>
+          <w:rtl w:val="0"/>
+          <w:lang w:val="ko-KR" w:bidi="ko-KR" w:eastAsia="ko-KR"/>
+        </w:rPr>
+        <w:t>trace</w:t>
+      </w:r>
+      <w:r>
+        <w:rPr>
+          <w:rFonts w:ascii="맑은 고딕" w:hAnsi="맑은 고딕" w:eastAsia="맑은 고딕"/>
+          <w:noProof w:val="1"/>
+          <w:rtl w:val="0"/>
+          <w:lang w:val="ko-KR" w:bidi="ko-KR" w:eastAsia="ko-KR"/>
+        </w:rPr>
+        <w:t>를</w:t>
+      </w:r>
+      <w:r>
+        <w:rPr>
+          <w:rFonts w:ascii="맑은 고딕" w:hAnsi="맑은 고딕" w:eastAsia="맑은 고딕"/>
+          <w:noProof w:val="1"/>
+          <w:rtl w:val="0"/>
+          <w:lang w:val="ko-KR" w:bidi="ko-KR" w:eastAsia="ko-KR"/>
+        </w:rPr>
+        <w:t xml:space="preserve"> </w:t>
+      </w:r>
+      <w:r>
+        <w:rPr>
+          <w:rFonts w:ascii="맑은 고딕" w:hAnsi="맑은 고딕" w:eastAsia="맑은 고딕"/>
+          <w:noProof w:val="1"/>
+          <w:rtl w:val="0"/>
+          <w:lang w:val="ko-KR" w:bidi="ko-KR" w:eastAsia="ko-KR"/>
+        </w:rPr>
+        <w:t>지우</w:t>
+      </w:r>
+      <w:r>
+        <w:rPr>
+          <w:rFonts w:ascii="맑은 고딕" w:hAnsi="맑은 고딕" w:eastAsia="맑은 고딕"/>
+          <w:noProof w:val="1"/>
+          <w:rtl w:val="0"/>
+          <w:lang w:val="ko-KR" w:bidi="ko-KR" w:eastAsia="ko-KR"/>
+        </w:rPr>
+        <w:t>고</w:t>
+      </w:r>
+      <w:r>
+        <w:rPr>
+          <w:rFonts w:ascii="맑은 고딕" w:hAnsi="맑은 고딕" w:eastAsia="맑은 고딕"/>
+          <w:noProof w:val="1"/>
+          <w:rtl w:val="0"/>
+          <w:lang w:val="ko-KR" w:bidi="ko-KR" w:eastAsia="ko-KR"/>
+        </w:rPr>
+        <w:t>, sphere trace</w:t>
+      </w:r>
+      <w:r>
+        <w:rPr>
+          <w:rFonts w:ascii="맑은 고딕" w:hAnsi="맑은 고딕" w:eastAsia="맑은 고딕"/>
+          <w:noProof w:val="1"/>
+          <w:rtl w:val="0"/>
+          <w:lang w:val="ko-KR" w:bidi="ko-KR" w:eastAsia="ko-KR"/>
+        </w:rPr>
+        <w:t>만</w:t>
+      </w:r>
+      <w:r>
+        <w:rPr>
+          <w:rFonts w:ascii="맑은 고딕" w:hAnsi="맑은 고딕" w:eastAsia="맑은 고딕"/>
+          <w:noProof w:val="1"/>
+          <w:rtl w:val="0"/>
+          <w:lang w:val="ko-KR" w:bidi="ko-KR" w:eastAsia="ko-KR"/>
+        </w:rPr>
+        <w:t xml:space="preserve"> </w:t>
+      </w:r>
+      <w:r>
+        <w:rPr>
+          <w:rFonts w:ascii="맑은 고딕" w:hAnsi="맑은 고딕" w:eastAsia="맑은 고딕"/>
+          <w:noProof w:val="1"/>
+          <w:rtl w:val="0"/>
+          <w:lang w:val="ko-KR" w:bidi="ko-KR" w:eastAsia="ko-KR"/>
+        </w:rPr>
+        <w:t>진행했</w:t>
+      </w:r>
+      <w:r>
+        <w:rPr>
+          <w:rFonts w:ascii="맑은 고딕" w:hAnsi="맑은 고딕" w:eastAsia="맑은 고딕"/>
+          <w:noProof w:val="1"/>
+          <w:rtl w:val="0"/>
+          <w:lang w:val="ko-KR" w:bidi="ko-KR" w:eastAsia="ko-KR"/>
+        </w:rPr>
+        <w:t>을</w:t>
+      </w:r>
+      <w:r>
+        <w:rPr>
+          <w:rFonts w:ascii="맑은 고딕" w:hAnsi="맑은 고딕" w:eastAsia="맑은 고딕"/>
+          <w:noProof w:val="1"/>
+          <w:rtl w:val="0"/>
+          <w:lang w:val="ko-KR" w:bidi="ko-KR" w:eastAsia="ko-KR"/>
+        </w:rPr>
+        <w:t xml:space="preserve"> </w:t>
+      </w:r>
+      <w:r>
+        <w:rPr>
+          <w:rFonts w:ascii="맑은 고딕" w:hAnsi="맑은 고딕" w:eastAsia="맑은 고딕"/>
+          <w:noProof w:val="1"/>
+          <w:rtl w:val="0"/>
+          <w:lang w:val="ko-KR" w:bidi="ko-KR" w:eastAsia="ko-KR"/>
+        </w:rPr>
+        <w:t>때</w:t>
+      </w:r>
+      <w:r>
+        <w:rPr>
+          <w:rFonts w:ascii="맑은 고딕" w:hAnsi="맑은 고딕" w:eastAsia="맑은 고딕"/>
+          <w:noProof w:val="1"/>
+          <w:rtl w:val="0"/>
+          <w:lang w:val="ko-KR" w:bidi="ko-KR" w:eastAsia="ko-KR"/>
+        </w:rPr>
+        <w:t>의</w:t>
+      </w:r>
+      <w:r>
+        <w:rPr>
+          <w:rFonts w:ascii="맑은 고딕" w:hAnsi="맑은 고딕" w:eastAsia="맑은 고딕"/>
+          <w:noProof w:val="1"/>
+          <w:rtl w:val="0"/>
+          <w:lang w:val="ko-KR" w:bidi="ko-KR" w:eastAsia="ko-KR"/>
+        </w:rPr>
+        <w:t xml:space="preserve"> </w:t>
+      </w:r>
+      <w:r>
+        <w:rPr>
+          <w:rFonts w:ascii="맑은 고딕" w:hAnsi="맑은 고딕" w:eastAsia="맑은 고딕"/>
+          <w:noProof w:val="1"/>
+          <w:rtl w:val="0"/>
+          <w:lang w:val="ko-KR" w:bidi="ko-KR" w:eastAsia="ko-KR"/>
+        </w:rPr>
+        <w:t>화</w:t>
+      </w:r>
+      <w:r>
+        <w:rPr>
+          <w:rFonts w:ascii="맑은 고딕" w:hAnsi="맑은 고딕" w:eastAsia="맑은 고딕"/>
+          <w:noProof w:val="1"/>
+          <w:rtl w:val="0"/>
+          <w:lang w:val="ko-KR" w:bidi="ko-KR" w:eastAsia="ko-KR"/>
+        </w:rPr>
+        <w:t>면</w:t>
+      </w:r>
+      <w:r>
+        <w:rPr>
+          <w:rFonts w:ascii="맑은 고딕" w:hAnsi="맑은 고딕" w:eastAsia="맑은 고딕"/>
+          <w:noProof w:val="1"/>
+          <w:rtl w:val="0"/>
+          <w:lang w:val="ko-KR" w:bidi="ko-KR" w:eastAsia="ko-KR"/>
+        </w:rPr>
+        <w:t>.</w:t>
+      </w:r>
+      <w:r>
+        <w:rPr>
+          <w:rFonts w:ascii="맑은 고딕" w:hAnsi="맑은 고딕" w:eastAsia="맑은 고딕"/>
+          <w:noProof w:val="1"/>
+          <w:rtl w:val="0"/>
+          <w:lang w:val="ko-KR" w:bidi="ko-KR" w:eastAsia="ko-KR"/>
+        </w:rPr>
+        <w:br w:type="textWrapping"/>
+      </w:r>
+      <w:r>
+        <w:rPr>
+          <w:rFonts w:ascii="맑은 고딕" w:hAnsi="맑은 고딕" w:eastAsia="맑은 고딕"/>
+          <w:noProof w:val="1"/>
+          <w:rtl w:val="0"/>
+          <w:lang w:val="ko-KR" w:bidi="ko-KR" w:eastAsia="ko-KR"/>
+        </w:rPr>
+        <w:t>전방</w:t>
+      </w:r>
+      <w:r>
+        <w:rPr>
+          <w:rFonts w:ascii="맑은 고딕" w:hAnsi="맑은 고딕" w:eastAsia="맑은 고딕"/>
+          <w:noProof w:val="1"/>
+          <w:rtl w:val="0"/>
+          <w:lang w:val="ko-KR" w:bidi="ko-KR" w:eastAsia="ko-KR"/>
+        </w:rPr>
+        <w:t>에</w:t>
+      </w:r>
+      <w:r>
+        <w:rPr>
+          <w:rFonts w:ascii="맑은 고딕" w:hAnsi="맑은 고딕" w:eastAsia="맑은 고딕"/>
+          <w:noProof w:val="1"/>
+          <w:rtl w:val="0"/>
+          <w:lang w:val="ko-KR" w:bidi="ko-KR" w:eastAsia="ko-KR"/>
+        </w:rPr>
+        <w:t xml:space="preserve"> </w:t>
+      </w:r>
+      <w:r>
+        <w:rPr>
+          <w:rFonts w:ascii="맑은 고딕" w:hAnsi="맑은 고딕" w:eastAsia="맑은 고딕"/>
+          <w:noProof w:val="1"/>
+          <w:rtl w:val="0"/>
+          <w:lang w:val="ko-KR" w:bidi="ko-KR" w:eastAsia="ko-KR"/>
+        </w:rPr>
+        <w:t>벽</w:t>
+      </w:r>
+      <w:r>
+        <w:rPr>
+          <w:rFonts w:ascii="맑은 고딕" w:hAnsi="맑은 고딕" w:eastAsia="맑은 고딕"/>
+          <w:noProof w:val="1"/>
+          <w:rtl w:val="0"/>
+          <w:lang w:val="ko-KR" w:bidi="ko-KR" w:eastAsia="ko-KR"/>
+        </w:rPr>
+        <w:t>이</w:t>
+      </w:r>
+      <w:r>
+        <w:rPr>
+          <w:rFonts w:ascii="맑은 고딕" w:hAnsi="맑은 고딕" w:eastAsia="맑은 고딕"/>
+          <w:noProof w:val="1"/>
+          <w:rtl w:val="0"/>
+          <w:lang w:val="ko-KR" w:bidi="ko-KR" w:eastAsia="ko-KR"/>
+        </w:rPr>
+        <w:t xml:space="preserve"> </w:t>
+      </w:r>
+      <w:r>
+        <w:rPr>
+          <w:rFonts w:ascii="맑은 고딕" w:hAnsi="맑은 고딕" w:eastAsia="맑은 고딕"/>
+          <w:noProof w:val="1"/>
+          <w:rtl w:val="0"/>
+          <w:lang w:val="ko-KR" w:bidi="ko-KR" w:eastAsia="ko-KR"/>
+        </w:rPr>
+        <w:t>있다</w:t>
+      </w:r>
+      <w:r>
+        <w:rPr>
+          <w:rFonts w:ascii="맑은 고딕" w:hAnsi="맑은 고딕" w:eastAsia="맑은 고딕"/>
+          <w:noProof w:val="1"/>
+          <w:rtl w:val="0"/>
+          <w:lang w:val="ko-KR" w:bidi="ko-KR" w:eastAsia="ko-KR"/>
+        </w:rPr>
+        <w:t>면</w:t>
+      </w:r>
+      <w:r>
+        <w:rPr>
+          <w:rFonts w:ascii="맑은 고딕" w:hAnsi="맑은 고딕" w:eastAsia="맑은 고딕"/>
+          <w:noProof w:val="1"/>
+          <w:rtl w:val="0"/>
+          <w:lang w:val="ko-KR" w:bidi="ko-KR" w:eastAsia="ko-KR"/>
+        </w:rPr>
+        <w:t xml:space="preserve">, </w:t>
+      </w:r>
+      <w:r>
+        <w:rPr>
+          <w:rFonts w:ascii="맑은 고딕" w:hAnsi="맑은 고딕" w:eastAsia="맑은 고딕"/>
+          <w:noProof w:val="1"/>
+          <w:rtl w:val="0"/>
+          <w:lang w:val="ko-KR" w:bidi="ko-KR" w:eastAsia="ko-KR"/>
+        </w:rPr>
+        <w:t>수직</w:t>
+      </w:r>
+      <w:r>
+        <w:rPr>
+          <w:rFonts w:ascii="맑은 고딕" w:hAnsi="맑은 고딕" w:eastAsia="맑은 고딕"/>
+          <w:noProof w:val="1"/>
+          <w:rtl w:val="0"/>
+          <w:lang w:val="ko-KR" w:bidi="ko-KR" w:eastAsia="ko-KR"/>
+        </w:rPr>
+        <w:t>을</w:t>
+      </w:r>
+      <w:r>
+        <w:rPr>
+          <w:rFonts w:ascii="맑은 고딕" w:hAnsi="맑은 고딕" w:eastAsia="맑은 고딕"/>
+          <w:noProof w:val="1"/>
+          <w:rtl w:val="0"/>
+          <w:lang w:val="ko-KR" w:bidi="ko-KR" w:eastAsia="ko-KR"/>
+        </w:rPr>
+        <w:t xml:space="preserve"> </w:t>
+      </w:r>
+      <w:r>
+        <w:rPr>
+          <w:rFonts w:ascii="맑은 고딕" w:hAnsi="맑은 고딕" w:eastAsia="맑은 고딕"/>
+          <w:noProof w:val="1"/>
+          <w:rtl w:val="0"/>
+          <w:lang w:val="ko-KR" w:bidi="ko-KR" w:eastAsia="ko-KR"/>
+        </w:rPr>
+        <w:t>기준으</w:t>
+      </w:r>
+      <w:r>
+        <w:rPr>
+          <w:rFonts w:ascii="맑은 고딕" w:hAnsi="맑은 고딕" w:eastAsia="맑은 고딕"/>
+          <w:noProof w:val="1"/>
+          <w:rtl w:val="0"/>
+          <w:lang w:val="ko-KR" w:bidi="ko-KR" w:eastAsia="ko-KR"/>
+        </w:rPr>
+        <w:t>로</w:t>
+      </w:r>
+      <w:r>
+        <w:rPr>
+          <w:rFonts w:ascii="맑은 고딕" w:hAnsi="맑은 고딕" w:eastAsia="맑은 고딕"/>
+          <w:noProof w:val="1"/>
+          <w:rtl w:val="0"/>
+          <w:lang w:val="ko-KR" w:bidi="ko-KR" w:eastAsia="ko-KR"/>
+        </w:rPr>
+        <w:t xml:space="preserve"> </w:t>
+      </w:r>
+      <w:r>
+        <w:rPr>
+          <w:rFonts w:ascii="맑은 고딕" w:hAnsi="맑은 고딕" w:eastAsia="맑은 고딕"/>
+          <w:noProof w:val="1"/>
+          <w:rtl w:val="0"/>
+          <w:lang w:val="ko-KR" w:bidi="ko-KR" w:eastAsia="ko-KR"/>
+        </w:rPr>
+        <w:t>벽</w:t>
+      </w:r>
+      <w:r>
+        <w:rPr>
+          <w:rFonts w:ascii="맑은 고딕" w:hAnsi="맑은 고딕" w:eastAsia="맑은 고딕"/>
+          <w:noProof w:val="1"/>
+          <w:rtl w:val="0"/>
+          <w:lang w:val="ko-KR" w:bidi="ko-KR" w:eastAsia="ko-KR"/>
+        </w:rPr>
+        <w:t xml:space="preserve"> result</w:t>
+      </w:r>
+      <w:r>
+        <w:rPr>
+          <w:rFonts w:ascii="맑은 고딕" w:hAnsi="맑은 고딕" w:eastAsia="맑은 고딕"/>
+          <w:noProof w:val="1"/>
+          <w:rtl w:val="0"/>
+          <w:lang w:val="ko-KR" w:bidi="ko-KR" w:eastAsia="ko-KR"/>
+        </w:rPr>
+        <w:t>와</w:t>
+      </w:r>
+      <w:r>
+        <w:rPr>
+          <w:rFonts w:ascii="맑은 고딕" w:hAnsi="맑은 고딕" w:eastAsia="맑은 고딕"/>
+          <w:noProof w:val="1"/>
+          <w:rtl w:val="0"/>
+          <w:lang w:val="ko-KR" w:bidi="ko-KR" w:eastAsia="ko-KR"/>
+        </w:rPr>
+        <w:t xml:space="preserve"> </w:t>
+      </w:r>
+      <w:r>
+        <w:rPr>
+          <w:rFonts w:ascii="맑은 고딕" w:hAnsi="맑은 고딕" w:eastAsia="맑은 고딕"/>
+          <w:noProof w:val="1"/>
+          <w:rtl w:val="0"/>
+          <w:lang w:val="ko-KR" w:bidi="ko-KR" w:eastAsia="ko-KR"/>
+        </w:rPr>
+        <w:t>두</w:t>
+      </w:r>
+      <w:r>
+        <w:rPr>
+          <w:rFonts w:ascii="맑은 고딕" w:hAnsi="맑은 고딕" w:eastAsia="맑은 고딕"/>
+          <w:noProof w:val="1"/>
+          <w:rtl w:val="0"/>
+          <w:lang w:val="ko-KR" w:bidi="ko-KR" w:eastAsia="ko-KR"/>
+        </w:rPr>
+        <w:t>께</w:t>
+      </w:r>
+      <w:r>
+        <w:rPr>
+          <w:rFonts w:ascii="맑은 고딕" w:hAnsi="맑은 고딕" w:eastAsia="맑은 고딕"/>
+          <w:noProof w:val="1"/>
+          <w:rtl w:val="0"/>
+          <w:lang w:val="ko-KR" w:bidi="ko-KR" w:eastAsia="ko-KR"/>
+        </w:rPr>
+        <w:t xml:space="preserve">, </w:t>
+      </w:r>
+      <w:r>
+        <w:rPr>
+          <w:rFonts w:ascii="맑은 고딕" w:hAnsi="맑은 고딕" w:eastAsia="맑은 고딕"/>
+          <w:noProof w:val="1"/>
+          <w:rtl w:val="0"/>
+          <w:lang w:val="ko-KR" w:bidi="ko-KR" w:eastAsia="ko-KR"/>
+        </w:rPr>
+        <w:t>착</w:t>
+      </w:r>
+      <w:r>
+        <w:rPr>
+          <w:rFonts w:ascii="맑은 고딕" w:hAnsi="맑은 고딕" w:eastAsia="맑은 고딕"/>
+          <w:noProof w:val="1"/>
+          <w:rtl w:val="0"/>
+          <w:lang w:val="ko-KR" w:bidi="ko-KR" w:eastAsia="ko-KR"/>
+        </w:rPr>
+        <w:t>지</w:t>
+      </w:r>
+      <w:r>
+        <w:rPr>
+          <w:rFonts w:ascii="맑은 고딕" w:hAnsi="맑은 고딕" w:eastAsia="맑은 고딕"/>
+          <w:noProof w:val="1"/>
+          <w:rtl w:val="0"/>
+          <w:lang w:val="ko-KR" w:bidi="ko-KR" w:eastAsia="ko-KR"/>
+        </w:rPr>
+        <w:t xml:space="preserve"> </w:t>
+      </w:r>
+      <w:r>
+        <w:rPr>
+          <w:rFonts w:ascii="맑은 고딕" w:hAnsi="맑은 고딕" w:eastAsia="맑은 고딕"/>
+          <w:noProof w:val="1"/>
+          <w:rtl w:val="0"/>
+          <w:lang w:val="ko-KR" w:bidi="ko-KR" w:eastAsia="ko-KR"/>
+        </w:rPr>
+        <w:t>위</w:t>
+      </w:r>
+      <w:r>
+        <w:rPr>
+          <w:rFonts w:ascii="맑은 고딕" w:hAnsi="맑은 고딕" w:eastAsia="맑은 고딕"/>
+          <w:noProof w:val="1"/>
+          <w:rtl w:val="0"/>
+          <w:lang w:val="ko-KR" w:bidi="ko-KR" w:eastAsia="ko-KR"/>
+        </w:rPr>
+        <w:t>치</w:t>
+      </w:r>
+      <w:r>
+        <w:rPr>
+          <w:rFonts w:ascii="맑은 고딕" w:hAnsi="맑은 고딕" w:eastAsia="맑은 고딕"/>
+          <w:noProof w:val="1"/>
+          <w:rtl w:val="0"/>
+          <w:lang w:val="ko-KR" w:bidi="ko-KR" w:eastAsia="ko-KR"/>
+        </w:rPr>
+        <w:t xml:space="preserve"> </w:t>
+      </w:r>
+      <w:r>
+        <w:rPr>
+          <w:rFonts w:ascii="맑은 고딕" w:hAnsi="맑은 고딕" w:eastAsia="맑은 고딕"/>
+          <w:noProof w:val="1"/>
+          <w:rtl w:val="0"/>
+          <w:lang w:val="ko-KR" w:bidi="ko-KR" w:eastAsia="ko-KR"/>
+        </w:rPr>
+        <w:t>표</w:t>
+      </w:r>
+      <w:r>
+        <w:rPr>
+          <w:rFonts w:ascii="맑은 고딕" w:hAnsi="맑은 고딕" w:eastAsia="맑은 고딕"/>
+          <w:noProof w:val="1"/>
+          <w:rtl w:val="0"/>
+          <w:lang w:val="ko-KR" w:bidi="ko-KR" w:eastAsia="ko-KR"/>
+        </w:rPr>
+        <w:t>시</w:t>
+      </w:r>
     </w:p>
     <w:p>
       <w:pPr>
@@ -460,6 +1783,42 @@
           <w:lang w:val="ko-KR" w:bidi="ko-KR" w:eastAsia="ko-KR"/>
         </w:rPr>
       </w:pPr>
+      <w:r>
+        <w:drawing>
+          <wp:inline xmlns:wp="http://schemas.openxmlformats.org/drawingml/2006/wordprocessingDrawing" distT="0" distB="0" distL="0" distR="0">
+            <wp:extent cx="4424680" cy="2085975"/>
+            <wp:effectExtent l="0" t="0" r="0" b="0"/>
+            <wp:docPr id="5" name="Picture 5"/>
+            <wp:cNvGraphicFramePr>
+              <a:graphicFrameLocks xmlns:a="http://schemas.openxmlformats.org/drawingml/2006/main" noChangeAspect="1"/>
+            </wp:cNvGraphicFramePr>
+            <a:graphic xmlns:a="http://schemas.openxmlformats.org/drawingml/2006/main">
+              <a:graphicData uri="http://schemas.openxmlformats.org/drawingml/2006/picture">
+                <pic:pic xmlns:pic="http://schemas.openxmlformats.org/drawingml/2006/picture">
+                  <pic:nvPicPr>
+                    <pic:cNvPr id="5" name="Picture 5"/>
+                    <pic:cNvPicPr/>
+                  </pic:nvPicPr>
+                  <pic:blipFill dpi="0">
+                    <a:blip xmlns:r="http://schemas.openxmlformats.org/officeDocument/2006/relationships" r:embed="Relimage5"/>
+                    <a:srcRect/>
+                    <a:stretch>
+                      <a:fillRect/>
+                    </a:stretch>
+                  </pic:blipFill>
+                  <pic:spPr>
+                    <a:xfrm>
+                      <a:off x="0" y="0"/>
+                      <a:ext cx="4424680" cy="2085975"/>
+                    </a:xfrm>
+                    <a:prstGeom prst="rect"/>
+                  </pic:spPr>
+                </pic:pic>
+              </a:graphicData>
+            </a:graphic>
+          </wp:inline>
+        </w:drawing>
+      </w:r>
     </w:p>
     <w:p>
       <w:pPr>
@@ -471,6 +1830,339 @@
           <w:lang w:val="ko-KR" w:bidi="ko-KR" w:eastAsia="ko-KR"/>
         </w:rPr>
       </w:pPr>
+      <w:r>
+        <w:rPr>
+          <w:rFonts w:ascii="맑은 고딕" w:hAnsi="맑은 고딕" w:eastAsia="맑은 고딕"/>
+          <w:noProof w:val="1"/>
+          <w:rtl w:val="0"/>
+          <w:lang w:val="ko-KR" w:bidi="ko-KR" w:eastAsia="ko-KR"/>
+        </w:rPr>
+        <w:t xml:space="preserve">- </w:t>
+      </w:r>
+      <w:r>
+        <w:rPr>
+          <w:rFonts w:ascii="맑은 고딕" w:hAnsi="맑은 고딕" w:eastAsia="맑은 고딕"/>
+          <w:noProof w:val="1"/>
+          <w:rtl w:val="0"/>
+          <w:lang w:val="ko-KR" w:bidi="ko-KR" w:eastAsia="ko-KR"/>
+        </w:rPr>
+        <w:t>라이</w:t>
+      </w:r>
+      <w:r>
+        <w:rPr>
+          <w:rFonts w:ascii="맑은 고딕" w:hAnsi="맑은 고딕" w:eastAsia="맑은 고딕"/>
+          <w:noProof w:val="1"/>
+          <w:rtl w:val="0"/>
+          <w:lang w:val="ko-KR" w:bidi="ko-KR" w:eastAsia="ko-KR"/>
+        </w:rPr>
+        <w:t>팅</w:t>
+      </w:r>
+      <w:r>
+        <w:rPr>
+          <w:rFonts w:ascii="맑은 고딕" w:hAnsi="맑은 고딕" w:eastAsia="맑은 고딕"/>
+          <w:noProof w:val="1"/>
+          <w:rtl w:val="0"/>
+          <w:lang w:val="ko-KR" w:bidi="ko-KR" w:eastAsia="ko-KR"/>
+        </w:rPr>
+        <w:t xml:space="preserve"> </w:t>
+      </w:r>
+      <w:r>
+        <w:rPr>
+          <w:rFonts w:ascii="맑은 고딕" w:hAnsi="맑은 고딕" w:eastAsia="맑은 고딕"/>
+          <w:noProof w:val="1"/>
+          <w:rtl w:val="0"/>
+          <w:lang w:val="ko-KR" w:bidi="ko-KR" w:eastAsia="ko-KR"/>
+        </w:rPr>
+        <w:t>및</w:t>
+      </w:r>
+      <w:r>
+        <w:rPr>
+          <w:rFonts w:ascii="맑은 고딕" w:hAnsi="맑은 고딕" w:eastAsia="맑은 고딕"/>
+          <w:noProof w:val="1"/>
+          <w:rtl w:val="0"/>
+          <w:lang w:val="ko-KR" w:bidi="ko-KR" w:eastAsia="ko-KR"/>
+        </w:rPr>
+        <w:t xml:space="preserve"> </w:t>
+      </w:r>
+      <w:r>
+        <w:rPr>
+          <w:rFonts w:ascii="맑은 고딕" w:hAnsi="맑은 고딕" w:eastAsia="맑은 고딕"/>
+          <w:noProof w:val="1"/>
+          <w:rtl w:val="0"/>
+          <w:lang w:val="ko-KR" w:bidi="ko-KR" w:eastAsia="ko-KR"/>
+        </w:rPr>
+        <w:t>안개</w:t>
+      </w:r>
+      <w:r>
+        <w:rPr>
+          <w:rFonts w:ascii="맑은 고딕" w:hAnsi="맑은 고딕" w:eastAsia="맑은 고딕"/>
+          <w:noProof w:val="1"/>
+          <w:rtl w:val="0"/>
+          <w:lang w:val="ko-KR" w:bidi="ko-KR" w:eastAsia="ko-KR"/>
+        </w:rPr>
+        <w:t>도</w:t>
+      </w:r>
+      <w:r>
+        <w:rPr>
+          <w:rFonts w:ascii="맑은 고딕" w:hAnsi="맑은 고딕" w:eastAsia="맑은 고딕"/>
+          <w:noProof w:val="1"/>
+          <w:rtl w:val="0"/>
+          <w:lang w:val="ko-KR" w:bidi="ko-KR" w:eastAsia="ko-KR"/>
+        </w:rPr>
+        <w:t xml:space="preserve"> </w:t>
+      </w:r>
+      <w:r>
+        <w:rPr>
+          <w:rFonts w:ascii="맑은 고딕" w:hAnsi="맑은 고딕" w:eastAsia="맑은 고딕"/>
+          <w:noProof w:val="1"/>
+          <w:rtl w:val="0"/>
+          <w:lang w:val="ko-KR" w:bidi="ko-KR" w:eastAsia="ko-KR"/>
+        </w:rPr>
+        <w:t>진행</w:t>
+      </w:r>
+      <w:r>
+        <w:rPr>
+          <w:rFonts w:ascii="맑은 고딕" w:hAnsi="맑은 고딕" w:eastAsia="맑은 고딕"/>
+          <w:noProof w:val="1"/>
+          <w:rtl w:val="0"/>
+          <w:lang w:val="ko-KR" w:bidi="ko-KR" w:eastAsia="ko-KR"/>
+        </w:rPr>
+        <w:t>중</w:t>
+      </w:r>
+      <w:r>
+        <w:rPr>
+          <w:rFonts w:ascii="맑은 고딕" w:hAnsi="맑은 고딕" w:eastAsia="맑은 고딕"/>
+          <w:noProof w:val="1"/>
+          <w:rtl w:val="0"/>
+          <w:lang w:val="ko-KR" w:bidi="ko-KR" w:eastAsia="ko-KR"/>
+        </w:rPr>
+        <w:t xml:space="preserve">. </w:t>
+      </w:r>
+      <w:r>
+        <w:rPr>
+          <w:rFonts w:ascii="맑은 고딕" w:hAnsi="맑은 고딕" w:eastAsia="맑은 고딕"/>
+          <w:noProof w:val="1"/>
+          <w:rtl w:val="0"/>
+          <w:lang w:val="ko-KR" w:bidi="ko-KR" w:eastAsia="ko-KR"/>
+        </w:rPr>
+        <w:t>색감</w:t>
+      </w:r>
+      <w:r>
+        <w:rPr>
+          <w:rFonts w:ascii="맑은 고딕" w:hAnsi="맑은 고딕" w:eastAsia="맑은 고딕"/>
+          <w:noProof w:val="1"/>
+          <w:rtl w:val="0"/>
+          <w:lang w:val="ko-KR" w:bidi="ko-KR" w:eastAsia="ko-KR"/>
+        </w:rPr>
+        <w:t>은</w:t>
+      </w:r>
+      <w:r>
+        <w:rPr>
+          <w:rFonts w:ascii="맑은 고딕" w:hAnsi="맑은 고딕" w:eastAsia="맑은 고딕"/>
+          <w:noProof w:val="1"/>
+          <w:rtl w:val="0"/>
+          <w:lang w:val="ko-KR" w:bidi="ko-KR" w:eastAsia="ko-KR"/>
+        </w:rPr>
+        <w:t xml:space="preserve"> </w:t>
+      </w:r>
+      <w:r>
+        <w:rPr>
+          <w:rFonts w:ascii="맑은 고딕" w:hAnsi="맑은 고딕" w:eastAsia="맑은 고딕"/>
+          <w:noProof w:val="1"/>
+          <w:rtl w:val="0"/>
+          <w:lang w:val="ko-KR" w:bidi="ko-KR" w:eastAsia="ko-KR"/>
+        </w:rPr>
+        <w:t>다르</w:t>
+      </w:r>
+      <w:r>
+        <w:rPr>
+          <w:rFonts w:ascii="맑은 고딕" w:hAnsi="맑은 고딕" w:eastAsia="맑은 고딕"/>
+          <w:noProof w:val="1"/>
+          <w:rtl w:val="0"/>
+          <w:lang w:val="ko-KR" w:bidi="ko-KR" w:eastAsia="ko-KR"/>
+        </w:rPr>
+        <w:t>게</w:t>
+      </w:r>
+      <w:r>
+        <w:rPr>
+          <w:rFonts w:ascii="맑은 고딕" w:hAnsi="맑은 고딕" w:eastAsia="맑은 고딕"/>
+          <w:noProof w:val="1"/>
+          <w:rtl w:val="0"/>
+          <w:lang w:val="ko-KR" w:bidi="ko-KR" w:eastAsia="ko-KR"/>
+        </w:rPr>
+        <w:t xml:space="preserve"> </w:t>
+      </w:r>
+      <w:r>
+        <w:rPr>
+          <w:rFonts w:ascii="맑은 고딕" w:hAnsi="맑은 고딕" w:eastAsia="맑은 고딕"/>
+          <w:noProof w:val="1"/>
+          <w:rtl w:val="0"/>
+          <w:lang w:val="ko-KR" w:bidi="ko-KR" w:eastAsia="ko-KR"/>
+        </w:rPr>
+        <w:t>시</w:t>
+      </w:r>
+      <w:r>
+        <w:rPr>
+          <w:rFonts w:ascii="맑은 고딕" w:hAnsi="맑은 고딕" w:eastAsia="맑은 고딕"/>
+          <w:noProof w:val="1"/>
+          <w:rtl w:val="0"/>
+          <w:lang w:val="ko-KR" w:bidi="ko-KR" w:eastAsia="ko-KR"/>
+        </w:rPr>
+        <w:t>야</w:t>
+      </w:r>
+      <w:r>
+        <w:rPr>
+          <w:rFonts w:ascii="맑은 고딕" w:hAnsi="맑은 고딕" w:eastAsia="맑은 고딕"/>
+          <w:noProof w:val="1"/>
+          <w:rtl w:val="0"/>
+          <w:lang w:val="ko-KR" w:bidi="ko-KR" w:eastAsia="ko-KR"/>
+        </w:rPr>
+        <w:t xml:space="preserve"> </w:t>
+      </w:r>
+      <w:r>
+        <w:rPr>
+          <w:rFonts w:ascii="맑은 고딕" w:hAnsi="맑은 고딕" w:eastAsia="맑은 고딕"/>
+          <w:noProof w:val="1"/>
+          <w:rtl w:val="0"/>
+          <w:lang w:val="ko-KR" w:bidi="ko-KR" w:eastAsia="ko-KR"/>
+        </w:rPr>
+        <w:t>및</w:t>
+      </w:r>
+      <w:r>
+        <w:rPr>
+          <w:rFonts w:ascii="맑은 고딕" w:hAnsi="맑은 고딕" w:eastAsia="맑은 고딕"/>
+          <w:noProof w:val="1"/>
+          <w:rtl w:val="0"/>
+          <w:lang w:val="ko-KR" w:bidi="ko-KR" w:eastAsia="ko-KR"/>
+        </w:rPr>
+        <w:t xml:space="preserve"> </w:t>
+      </w:r>
+      <w:r>
+        <w:rPr>
+          <w:rFonts w:ascii="맑은 고딕" w:hAnsi="맑은 고딕" w:eastAsia="맑은 고딕"/>
+          <w:noProof w:val="1"/>
+          <w:rtl w:val="0"/>
+          <w:lang w:val="ko-KR" w:bidi="ko-KR" w:eastAsia="ko-KR"/>
+        </w:rPr>
+        <w:t>가시성</w:t>
+      </w:r>
+      <w:r>
+        <w:rPr>
+          <w:rFonts w:ascii="맑은 고딕" w:hAnsi="맑은 고딕" w:eastAsia="맑은 고딕"/>
+          <w:noProof w:val="1"/>
+          <w:rtl w:val="0"/>
+          <w:lang w:val="ko-KR" w:bidi="ko-KR" w:eastAsia="ko-KR"/>
+        </w:rPr>
+        <w:t>을</w:t>
+      </w:r>
+      <w:r>
+        <w:rPr>
+          <w:rFonts w:ascii="맑은 고딕" w:hAnsi="맑은 고딕" w:eastAsia="맑은 고딕"/>
+          <w:noProof w:val="1"/>
+          <w:rtl w:val="0"/>
+          <w:lang w:val="ko-KR" w:bidi="ko-KR" w:eastAsia="ko-KR"/>
+        </w:rPr>
+        <w:t xml:space="preserve"> </w:t>
+      </w:r>
+      <w:r>
+        <w:rPr>
+          <w:rFonts w:ascii="맑은 고딕" w:hAnsi="맑은 고딕" w:eastAsia="맑은 고딕"/>
+          <w:noProof w:val="1"/>
+          <w:rtl w:val="0"/>
+          <w:lang w:val="ko-KR" w:bidi="ko-KR" w:eastAsia="ko-KR"/>
+        </w:rPr>
+        <w:t>최대</w:t>
+      </w:r>
+      <w:r>
+        <w:rPr>
+          <w:rFonts w:ascii="맑은 고딕" w:hAnsi="맑은 고딕" w:eastAsia="맑은 고딕"/>
+          <w:noProof w:val="1"/>
+          <w:rtl w:val="0"/>
+          <w:lang w:val="ko-KR" w:bidi="ko-KR" w:eastAsia="ko-KR"/>
+        </w:rPr>
+        <w:t>한</w:t>
+      </w:r>
+      <w:r>
+        <w:rPr>
+          <w:rFonts w:ascii="맑은 고딕" w:hAnsi="맑은 고딕" w:eastAsia="맑은 고딕"/>
+          <w:noProof w:val="1"/>
+          <w:rtl w:val="0"/>
+          <w:lang w:val="ko-KR" w:bidi="ko-KR" w:eastAsia="ko-KR"/>
+        </w:rPr>
+        <w:t xml:space="preserve"> </w:t>
+      </w:r>
+      <w:r>
+        <w:rPr>
+          <w:rFonts w:ascii="맑은 고딕" w:hAnsi="맑은 고딕" w:eastAsia="맑은 고딕"/>
+          <w:noProof w:val="1"/>
+          <w:rtl w:val="0"/>
+          <w:lang w:val="ko-KR" w:bidi="ko-KR" w:eastAsia="ko-KR"/>
+        </w:rPr>
+        <w:t>가깝</w:t>
+      </w:r>
+      <w:r>
+        <w:rPr>
+          <w:rFonts w:ascii="맑은 고딕" w:hAnsi="맑은 고딕" w:eastAsia="맑은 고딕"/>
+          <w:noProof w:val="1"/>
+          <w:rtl w:val="0"/>
+          <w:lang w:val="ko-KR" w:bidi="ko-KR" w:eastAsia="ko-KR"/>
+        </w:rPr>
+        <w:t>게</w:t>
+      </w:r>
+      <w:r>
+        <w:rPr>
+          <w:rFonts w:ascii="맑은 고딕" w:hAnsi="맑은 고딕" w:eastAsia="맑은 고딕"/>
+          <w:noProof w:val="1"/>
+          <w:rtl w:val="0"/>
+          <w:lang w:val="ko-KR" w:bidi="ko-KR" w:eastAsia="ko-KR"/>
+        </w:rPr>
+        <w:t xml:space="preserve"> </w:t>
+      </w:r>
+      <w:r>
+        <w:rPr>
+          <w:rFonts w:ascii="맑은 고딕" w:hAnsi="맑은 고딕" w:eastAsia="맑은 고딕"/>
+          <w:noProof w:val="1"/>
+          <w:rtl w:val="0"/>
+          <w:lang w:val="ko-KR" w:bidi="ko-KR" w:eastAsia="ko-KR"/>
+        </w:rPr>
+        <w:t>구현하는것이</w:t>
+      </w:r>
+      <w:r>
+        <w:rPr>
+          <w:rFonts w:ascii="맑은 고딕" w:hAnsi="맑은 고딕" w:eastAsia="맑은 고딕"/>
+          <w:noProof w:val="1"/>
+          <w:rtl w:val="0"/>
+          <w:lang w:val="ko-KR" w:bidi="ko-KR" w:eastAsia="ko-KR"/>
+        </w:rPr>
+        <w:t xml:space="preserve"> </w:t>
+      </w:r>
+      <w:r>
+        <w:rPr>
+          <w:rFonts w:ascii="맑은 고딕" w:hAnsi="맑은 고딕" w:eastAsia="맑은 고딕"/>
+          <w:noProof w:val="1"/>
+          <w:rtl w:val="0"/>
+          <w:lang w:val="ko-KR" w:bidi="ko-KR" w:eastAsia="ko-KR"/>
+        </w:rPr>
+        <w:t>목</w:t>
+      </w:r>
+      <w:r>
+        <w:rPr>
+          <w:rFonts w:ascii="맑은 고딕" w:hAnsi="맑은 고딕" w:eastAsia="맑은 고딕"/>
+          <w:noProof w:val="1"/>
+          <w:rtl w:val="0"/>
+          <w:lang w:val="ko-KR" w:bidi="ko-KR" w:eastAsia="ko-KR"/>
+        </w:rPr>
+        <w:t>표</w:t>
+      </w:r>
+      <w:r>
+        <w:rPr>
+          <w:rFonts w:ascii="맑은 고딕" w:hAnsi="맑은 고딕" w:eastAsia="맑은 고딕"/>
+          <w:noProof w:val="1"/>
+          <w:rtl w:val="0"/>
+          <w:lang w:val="ko-KR" w:bidi="ko-KR" w:eastAsia="ko-KR"/>
+        </w:rPr>
+        <w:t xml:space="preserve"> </w:t>
+      </w:r>
     </w:p>
     <w:p>
       <w:pPr>
